--- a/Chapter 4.docx
+++ b/Chapter 4.docx
@@ -149,16 +149,7 @@
           <w:b/>
           <w:lang w:val="en-US"/>
         </w:rPr>
-        <w:t>Libr</w:t>
-      </w:r>
-      <w:bookmarkStart w:id="0" w:name="_GoBack"/>
-      <w:bookmarkEnd w:id="0"/>
-      <w:r>
-        <w:rPr>
-          <w:b/>
-          <w:lang w:val="en-US"/>
-        </w:rPr>
-        <w:t>aries</w:t>
+        <w:t>Libraries</w:t>
       </w:r>
       <w:r>
         <w:rPr>
@@ -514,10 +505,117 @@
     </w:p>
     <w:p>
       <w:pPr>
-        <w:rPr>
-          <w:lang w:val="en-US"/>
-        </w:rPr>
-      </w:pPr>
+        <w:pStyle w:val="a3"/>
+        <w:numPr>
+          <w:ilvl w:val="0"/>
+          <w:numId w:val="1"/>
+        </w:numPr>
+        <w:rPr>
+          <w:lang w:val="en-US"/>
+        </w:rPr>
+      </w:pPr>
+      <w:r>
+        <w:rPr>
+          <w:lang w:val="en-US"/>
+        </w:rPr>
+        <w:t xml:space="preserve">6. </w:t>
+      </w:r>
+      <w:proofErr w:type="spellStart"/>
+      <w:r>
+        <w:rPr>
+          <w:lang w:val="en-US"/>
+        </w:rPr>
+        <w:t>Streamlit</w:t>
+      </w:r>
+      <w:proofErr w:type="spellEnd"/>
+      <w:r>
+        <w:rPr>
+          <w:lang w:val="en-US"/>
+        </w:rPr>
+        <w:t xml:space="preserve">: </w:t>
+      </w:r>
+      <w:proofErr w:type="gramStart"/>
+      <w:r>
+        <w:rPr>
+          <w:lang w:val="en-US"/>
+        </w:rPr>
+        <w:t>I</w:t>
+      </w:r>
+      <w:r>
+        <w:rPr>
+          <w:lang w:val="en-US"/>
+        </w:rPr>
+        <w:t>s a framework used</w:t>
+      </w:r>
+      <w:proofErr w:type="gramEnd"/>
+      <w:r>
+        <w:rPr>
+          <w:lang w:val="en-US"/>
+        </w:rPr>
+        <w:t xml:space="preserve"> to create interactive web applications for data-driven projects. It converts Python scripts into web apps easily, allowing users to interact with machine learning models through simple UI elements like sliders and buttons. In this project, </w:t>
+      </w:r>
+      <w:proofErr w:type="spellStart"/>
+      <w:r>
+        <w:rPr>
+          <w:lang w:val="en-US"/>
+        </w:rPr>
+        <w:t>Streamlit</w:t>
+      </w:r>
+      <w:proofErr w:type="spellEnd"/>
+      <w:r>
+        <w:rPr>
+          <w:lang w:val="en-US"/>
+        </w:rPr>
+        <w:t xml:space="preserve"> facilitated real-time input and prediction display, enhancing user engagement and making it easier to visualize and understand the neural network’s performance and outputs.</w:t>
+      </w:r>
+    </w:p>
+    <w:p>
+      <w:pPr>
+        <w:rPr>
+          <w:lang w:val="en-US"/>
+        </w:rPr>
+      </w:pPr>
+      <w:r>
+        <w:rPr>
+          <w:lang w:val="en-US"/>
+        </w:rPr>
+        <w:lastRenderedPageBreak/>
+        <w:drawing>
+          <wp:inline distT="0" distB="0" distL="0" distR="0" wp14:anchorId="7910D46D" wp14:editId="4516F249">
+            <wp:extent cx="4572638" cy="1743318"/>
+            <wp:effectExtent l="0" t="0" r="0" b="9525"/>
+            <wp:docPr id="1" name="Рисунок 1"/>
+            <wp:cNvGraphicFramePr>
+              <a:graphicFrameLocks xmlns:a="http://schemas.openxmlformats.org/drawingml/2006/main" noChangeAspect="1"/>
+            </wp:cNvGraphicFramePr>
+            <a:graphic xmlns:a="http://schemas.openxmlformats.org/drawingml/2006/main">
+              <a:graphicData uri="http://schemas.openxmlformats.org/drawingml/2006/picture">
+                <pic:pic xmlns:pic="http://schemas.openxmlformats.org/drawingml/2006/picture">
+                  <pic:nvPicPr>
+                    <pic:cNvPr id="1" name=""/>
+                    <pic:cNvPicPr/>
+                  </pic:nvPicPr>
+                  <pic:blipFill>
+                    <a:blip r:embed="rId5"/>
+                    <a:stretch>
+                      <a:fillRect/>
+                    </a:stretch>
+                  </pic:blipFill>
+                  <pic:spPr>
+                    <a:xfrm>
+                      <a:off x="0" y="0"/>
+                      <a:ext cx="4572638" cy="1743318"/>
+                    </a:xfrm>
+                    <a:prstGeom prst="rect">
+                      <a:avLst/>
+                    </a:prstGeom>
+                  </pic:spPr>
+                </pic:pic>
+              </a:graphicData>
+            </a:graphic>
+          </wp:inline>
+        </w:drawing>
+      </w:r>
     </w:p>
     <w:p>
       <w:pPr>
@@ -580,336 +678,685 @@
         <w:rPr>
           <w:lang w:val="en-US"/>
         </w:rPr>
-        <w:t xml:space="preserve">. It includes data elements such as student ID, absence rate, pre-final and final exam scores, and total values for the course "Mathematical Analysis." The dataset was </w:t>
-      </w:r>
+        <w:t xml:space="preserve">. It includes data elements such as student ID, absence rate, pre-final and final exam scores, and total values for the course "Mathematical Analysis." The dataset was selected based on its relevance to academic performance metrics and its structured </w:t>
+      </w:r>
+      <w:proofErr w:type="gramStart"/>
+      <w:r>
+        <w:rPr>
+          <w:lang w:val="en-US"/>
+        </w:rPr>
+        <w:t>format which</w:t>
+      </w:r>
+      <w:proofErr w:type="gramEnd"/>
+      <w:r>
+        <w:rPr>
+          <w:lang w:val="en-US"/>
+        </w:rPr>
+        <w:t xml:space="preserve"> is conducive for machine learning analysis. Ethical considerations </w:t>
+      </w:r>
+      <w:proofErr w:type="gramStart"/>
+      <w:r>
+        <w:rPr>
+          <w:lang w:val="en-US"/>
+        </w:rPr>
+        <w:t>were rigorously maintained</w:t>
+      </w:r>
+      <w:proofErr w:type="gramEnd"/>
+      <w:r>
+        <w:rPr>
+          <w:lang w:val="en-US"/>
+        </w:rPr>
+        <w:t xml:space="preserve"> by anonymizing student identifiers to prevent any privacy breaches and using the data solely for educational purposes.</w:t>
+      </w:r>
+    </w:p>
+    <w:p>
+      <w:pPr>
+        <w:rPr>
+          <w:lang w:val="en-US"/>
+        </w:rPr>
+      </w:pPr>
+      <w:r>
+        <w:rPr>
+          <w:lang w:val="en-US"/>
+        </w:rPr>
+        <w:drawing>
+          <wp:inline distT="0" distB="0" distL="0" distR="0" wp14:anchorId="7414AF4C" wp14:editId="63FB978D">
+            <wp:extent cx="5220429" cy="2162477"/>
+            <wp:effectExtent l="0" t="0" r="0" b="9525"/>
+            <wp:docPr id="2" name="Рисунок 2"/>
+            <wp:cNvGraphicFramePr>
+              <a:graphicFrameLocks xmlns:a="http://schemas.openxmlformats.org/drawingml/2006/main" noChangeAspect="1"/>
+            </wp:cNvGraphicFramePr>
+            <a:graphic xmlns:a="http://schemas.openxmlformats.org/drawingml/2006/main">
+              <a:graphicData uri="http://schemas.openxmlformats.org/drawingml/2006/picture">
+                <pic:pic xmlns:pic="http://schemas.openxmlformats.org/drawingml/2006/picture">
+                  <pic:nvPicPr>
+                    <pic:cNvPr id="1" name=""/>
+                    <pic:cNvPicPr/>
+                  </pic:nvPicPr>
+                  <pic:blipFill>
+                    <a:blip r:embed="rId6"/>
+                    <a:stretch>
+                      <a:fillRect/>
+                    </a:stretch>
+                  </pic:blipFill>
+                  <pic:spPr>
+                    <a:xfrm>
+                      <a:off x="0" y="0"/>
+                      <a:ext cx="5220429" cy="2162477"/>
+                    </a:xfrm>
+                    <a:prstGeom prst="rect">
+                      <a:avLst/>
+                    </a:prstGeom>
+                  </pic:spPr>
+                </pic:pic>
+              </a:graphicData>
+            </a:graphic>
+          </wp:inline>
+        </w:drawing>
+      </w:r>
+    </w:p>
+    <w:p>
+      <w:pPr>
+        <w:rPr>
+          <w:lang w:val="en-US"/>
+        </w:rPr>
+      </w:pPr>
+      <w:r>
+        <w:rPr>
+          <w:lang w:val="en-US"/>
+        </w:rPr>
+        <w:t xml:space="preserve">205 </w:t>
+      </w:r>
+      <w:proofErr w:type="gramStart"/>
+      <w:r>
+        <w:rPr>
+          <w:lang w:val="en-US"/>
+        </w:rPr>
+        <w:t>students</w:t>
+      </w:r>
+      <w:proofErr w:type="gramEnd"/>
+      <w:r>
+        <w:rPr>
+          <w:lang w:val="en-US"/>
+        </w:rPr>
+        <w:t xml:space="preserve"> data</w:t>
+      </w:r>
+    </w:p>
+    <w:p>
+      <w:pPr>
+        <w:rPr>
+          <w:lang w:val="en-US"/>
+        </w:rPr>
+      </w:pPr>
+    </w:p>
+    <w:p>
+      <w:pPr>
+        <w:rPr>
+          <w:lang w:val="en-US"/>
+        </w:rPr>
+      </w:pPr>
+      <w:r>
+        <w:rPr>
+          <w:lang w:val="en-US"/>
+        </w:rPr>
+        <w:t>#### 2</w:t>
+      </w:r>
+      <w:r>
+        <w:rPr>
+          <w:lang w:val="en-US"/>
+        </w:rPr>
+        <w:t>. Data Preprocessing:</w:t>
+      </w:r>
+    </w:p>
+    <w:p>
+      <w:pPr>
+        <w:rPr>
+          <w:lang w:val="en-US"/>
+        </w:rPr>
+      </w:pPr>
+      <w:r>
+        <w:rPr>
+          <w:lang w:val="en-US"/>
+        </w:rPr>
+        <w:t>The preprocessing of data is a critical step in preparing for the effective application of neural n</w:t>
+      </w:r>
+      <w:r>
+        <w:rPr>
+          <w:lang w:val="en-US"/>
+        </w:rPr>
+        <w:t>etworks. This process includes:</w:t>
+      </w:r>
+    </w:p>
+    <w:p>
+      <w:pPr>
+        <w:rPr>
+          <w:lang w:val="en-US"/>
+        </w:rPr>
+      </w:pPr>
       <w:r>
         <w:rPr>
           <w:lang w:val="en-US"/>
         </w:rPr>
         <w:lastRenderedPageBreak/>
-        <w:t xml:space="preserve">selected based on its relevance to academic performance metrics and its structured </w:t>
+        <w:drawing>
+          <wp:inline distT="0" distB="0" distL="0" distR="0" wp14:anchorId="69E5C853" wp14:editId="3C15AC37">
+            <wp:extent cx="4458322" cy="2038635"/>
+            <wp:effectExtent l="0" t="0" r="0" b="0"/>
+            <wp:docPr id="5" name="Рисунок 5"/>
+            <wp:cNvGraphicFramePr>
+              <a:graphicFrameLocks xmlns:a="http://schemas.openxmlformats.org/drawingml/2006/main" noChangeAspect="1"/>
+            </wp:cNvGraphicFramePr>
+            <a:graphic xmlns:a="http://schemas.openxmlformats.org/drawingml/2006/main">
+              <a:graphicData uri="http://schemas.openxmlformats.org/drawingml/2006/picture">
+                <pic:pic xmlns:pic="http://schemas.openxmlformats.org/drawingml/2006/picture">
+                  <pic:nvPicPr>
+                    <pic:cNvPr id="1" name=""/>
+                    <pic:cNvPicPr/>
+                  </pic:nvPicPr>
+                  <pic:blipFill>
+                    <a:blip r:embed="rId7"/>
+                    <a:stretch>
+                      <a:fillRect/>
+                    </a:stretch>
+                  </pic:blipFill>
+                  <pic:spPr>
+                    <a:xfrm>
+                      <a:off x="0" y="0"/>
+                      <a:ext cx="4458322" cy="2038635"/>
+                    </a:xfrm>
+                    <a:prstGeom prst="rect">
+                      <a:avLst/>
+                    </a:prstGeom>
+                  </pic:spPr>
+                </pic:pic>
+              </a:graphicData>
+            </a:graphic>
+          </wp:inline>
+        </w:drawing>
+      </w:r>
+    </w:p>
+    <w:p>
+      <w:pPr>
+        <w:rPr>
+          <w:lang w:val="en-US"/>
+        </w:rPr>
+      </w:pPr>
+      <w:r>
+        <w:rPr>
+          <w:lang w:val="en-US"/>
+        </w:rPr>
+        <w:t>- **Cleaning Data**: Removing duplicate records, correcting erroneous entries, and filling or omitting missing values.</w:t>
+      </w:r>
+    </w:p>
+    <w:p>
+      <w:pPr>
+        <w:rPr>
+          <w:lang w:val="en-US"/>
+        </w:rPr>
+      </w:pPr>
+      <w:r>
+        <w:rPr>
+          <w:lang w:val="en-US"/>
+        </w:rPr>
+        <w:t>- **Handling Missing Values**: Employing techniques such as imputation or deletion depending on the nature and randomness of the missing data.</w:t>
+      </w:r>
+    </w:p>
+    <w:p>
+      <w:pPr>
+        <w:rPr>
+          <w:lang w:val="en-US"/>
+        </w:rPr>
+      </w:pPr>
+      <w:r>
+        <w:rPr>
+          <w:lang w:val="en-US"/>
+        </w:rPr>
+        <w:t>- **Normalizing Data**: Scaling features to ensure that the neural network does not bias toward variables with higher magnitude.</w:t>
+      </w:r>
+    </w:p>
+    <w:p>
+      <w:pPr>
+        <w:rPr>
+          <w:lang w:val="en-US"/>
+        </w:rPr>
+      </w:pPr>
+      <w:r>
+        <w:rPr>
+          <w:lang w:val="en-US"/>
+        </w:rPr>
+        <w:t>- **Encoding Categorical Variables**: Transforming categorical variables into numeric formats using methods like one-hot encoding or label encoding, enabling the neural network to process these as inputs effectively.</w:t>
+      </w:r>
+    </w:p>
+    <w:p>
+      <w:r>
+        <w:drawing>
+          <wp:inline distT="0" distB="0" distL="0" distR="0" wp14:anchorId="2ECF60E1" wp14:editId="21E074D9">
+            <wp:extent cx="3877216" cy="3324689"/>
+            <wp:effectExtent l="0" t="0" r="9525" b="9525"/>
+            <wp:docPr id="6" name="Рисунок 6"/>
+            <wp:cNvGraphicFramePr>
+              <a:graphicFrameLocks xmlns:a="http://schemas.openxmlformats.org/drawingml/2006/main" noChangeAspect="1"/>
+            </wp:cNvGraphicFramePr>
+            <a:graphic xmlns:a="http://schemas.openxmlformats.org/drawingml/2006/main">
+              <a:graphicData uri="http://schemas.openxmlformats.org/drawingml/2006/picture">
+                <pic:pic xmlns:pic="http://schemas.openxmlformats.org/drawingml/2006/picture">
+                  <pic:nvPicPr>
+                    <pic:cNvPr id="1" name=""/>
+                    <pic:cNvPicPr/>
+                  </pic:nvPicPr>
+                  <pic:blipFill>
+                    <a:blip r:embed="rId8"/>
+                    <a:stretch>
+                      <a:fillRect/>
+                    </a:stretch>
+                  </pic:blipFill>
+                  <pic:spPr>
+                    <a:xfrm>
+                      <a:off x="0" y="0"/>
+                      <a:ext cx="3877216" cy="3324689"/>
+                    </a:xfrm>
+                    <a:prstGeom prst="rect">
+                      <a:avLst/>
+                    </a:prstGeom>
+                  </pic:spPr>
+                </pic:pic>
+              </a:graphicData>
+            </a:graphic>
+          </wp:inline>
+        </w:drawing>
+      </w:r>
+    </w:p>
+    <w:p/>
+    <w:p>
+      <w:pPr>
+        <w:rPr>
+          <w:lang w:val="en-US"/>
+        </w:rPr>
+      </w:pPr>
+    </w:p>
+    <w:p>
+      <w:pPr>
+        <w:rPr>
+          <w:lang w:val="en-US"/>
+        </w:rPr>
+      </w:pPr>
+    </w:p>
+    <w:p>
+      <w:pPr>
+        <w:rPr>
+          <w:lang w:val="en-US"/>
+        </w:rPr>
+      </w:pPr>
+    </w:p>
+    <w:p>
+      <w:pPr>
+        <w:rPr>
+          <w:lang w:val="en-US"/>
+        </w:rPr>
+      </w:pPr>
+    </w:p>
+    <w:p>
+      <w:pPr>
+        <w:rPr>
+          <w:lang w:val="en-US"/>
+        </w:rPr>
+      </w:pPr>
+      <w:r>
+        <w:rPr>
+          <w:lang w:val="en-US"/>
+        </w:rPr>
+        <w:lastRenderedPageBreak/>
+        <w:t>After cleaning:</w:t>
+      </w:r>
+    </w:p>
+    <w:p>
+      <w:r>
+        <w:drawing>
+          <wp:inline distT="0" distB="0" distL="0" distR="0" wp14:anchorId="331FAC75" wp14:editId="71BE5477">
+            <wp:extent cx="4591691" cy="2715004"/>
+            <wp:effectExtent l="0" t="0" r="0" b="9525"/>
+            <wp:docPr id="7" name="Рисунок 7"/>
+            <wp:cNvGraphicFramePr>
+              <a:graphicFrameLocks xmlns:a="http://schemas.openxmlformats.org/drawingml/2006/main" noChangeAspect="1"/>
+            </wp:cNvGraphicFramePr>
+            <a:graphic xmlns:a="http://schemas.openxmlformats.org/drawingml/2006/main">
+              <a:graphicData uri="http://schemas.openxmlformats.org/drawingml/2006/picture">
+                <pic:pic xmlns:pic="http://schemas.openxmlformats.org/drawingml/2006/picture">
+                  <pic:nvPicPr>
+                    <pic:cNvPr id="1" name=""/>
+                    <pic:cNvPicPr/>
+                  </pic:nvPicPr>
+                  <pic:blipFill>
+                    <a:blip r:embed="rId9"/>
+                    <a:stretch>
+                      <a:fillRect/>
+                    </a:stretch>
+                  </pic:blipFill>
+                  <pic:spPr>
+                    <a:xfrm>
+                      <a:off x="0" y="0"/>
+                      <a:ext cx="4591691" cy="2715004"/>
+                    </a:xfrm>
+                    <a:prstGeom prst="rect">
+                      <a:avLst/>
+                    </a:prstGeom>
+                  </pic:spPr>
+                </pic:pic>
+              </a:graphicData>
+            </a:graphic>
+          </wp:inline>
+        </w:drawing>
+      </w:r>
+    </w:p>
+    <w:p>
+      <w:pPr>
+        <w:rPr>
+          <w:lang w:val="en-US"/>
+        </w:rPr>
+      </w:pPr>
+      <w:r>
+        <w:rPr>
+          <w:lang w:val="en-US"/>
+        </w:rPr>
+        <w:drawing>
+          <wp:inline distT="0" distB="0" distL="0" distR="0" wp14:anchorId="2BEC934D" wp14:editId="46BB2839">
+            <wp:extent cx="4591691" cy="1495634"/>
+            <wp:effectExtent l="0" t="0" r="0" b="9525"/>
+            <wp:docPr id="8" name="Рисунок 8"/>
+            <wp:cNvGraphicFramePr>
+              <a:graphicFrameLocks xmlns:a="http://schemas.openxmlformats.org/drawingml/2006/main" noChangeAspect="1"/>
+            </wp:cNvGraphicFramePr>
+            <a:graphic xmlns:a="http://schemas.openxmlformats.org/drawingml/2006/main">
+              <a:graphicData uri="http://schemas.openxmlformats.org/drawingml/2006/picture">
+                <pic:pic xmlns:pic="http://schemas.openxmlformats.org/drawingml/2006/picture">
+                  <pic:nvPicPr>
+                    <pic:cNvPr id="1" name=""/>
+                    <pic:cNvPicPr/>
+                  </pic:nvPicPr>
+                  <pic:blipFill>
+                    <a:blip r:embed="rId10"/>
+                    <a:stretch>
+                      <a:fillRect/>
+                    </a:stretch>
+                  </pic:blipFill>
+                  <pic:spPr>
+                    <a:xfrm>
+                      <a:off x="0" y="0"/>
+                      <a:ext cx="4591691" cy="1495634"/>
+                    </a:xfrm>
+                    <a:prstGeom prst="rect">
+                      <a:avLst/>
+                    </a:prstGeom>
+                  </pic:spPr>
+                </pic:pic>
+              </a:graphicData>
+            </a:graphic>
+          </wp:inline>
+        </w:drawing>
+      </w:r>
+    </w:p>
+    <w:p>
+      <w:pPr>
+        <w:rPr>
+          <w:lang w:val="en-US"/>
+        </w:rPr>
+      </w:pPr>
+      <w:r>
+        <w:rPr>
+          <w:lang w:val="en-US"/>
+        </w:rPr>
+        <w:t>#### 4. Model Selection:</w:t>
+      </w:r>
+    </w:p>
+    <w:p>
+      <w:pPr>
+        <w:rPr>
+          <w:lang w:val="en-US"/>
+        </w:rPr>
+      </w:pPr>
+    </w:p>
+    <w:p>
+      <w:pPr>
+        <w:rPr>
+          <w:lang w:val="en-US"/>
+        </w:rPr>
+      </w:pPr>
+      <w:r>
+        <w:rPr>
+          <w:lang w:val="en-US"/>
+        </w:rPr>
+        <w:t xml:space="preserve">For predicting academic performance, a </w:t>
+      </w:r>
+      <w:proofErr w:type="spellStart"/>
+      <w:r>
+        <w:rPr>
+          <w:lang w:val="en-US"/>
+        </w:rPr>
+        <w:t>feedforward</w:t>
+      </w:r>
+      <w:proofErr w:type="spellEnd"/>
+      <w:r>
+        <w:rPr>
+          <w:lang w:val="en-US"/>
+        </w:rPr>
+        <w:t xml:space="preserve"> neural network </w:t>
       </w:r>
       <w:proofErr w:type="gramStart"/>
       <w:r>
         <w:rPr>
           <w:lang w:val="en-US"/>
         </w:rPr>
-        <w:t>format which</w:t>
+        <w:t>is chosen</w:t>
       </w:r>
       <w:proofErr w:type="gramEnd"/>
       <w:r>
         <w:rPr>
           <w:lang w:val="en-US"/>
         </w:rPr>
-        <w:t xml:space="preserve"> is conducive for machine learning analysis. Ethical considerations </w:t>
-      </w:r>
-      <w:proofErr w:type="gramStart"/>
-      <w:r>
-        <w:rPr>
-          <w:lang w:val="en-US"/>
-        </w:rPr>
-        <w:t>were rigorously maintained</w:t>
-      </w:r>
-      <w:proofErr w:type="gramEnd"/>
-      <w:r>
-        <w:rPr>
-          <w:lang w:val="en-US"/>
-        </w:rPr>
-        <w:t xml:space="preserve"> by anonymizing student identifiers to prevent any privacy breaches and using the data solely for educational purposes.</w:t>
-      </w:r>
-    </w:p>
-    <w:p>
-      <w:pPr>
-        <w:rPr>
-          <w:lang w:val="en-US"/>
-        </w:rPr>
-      </w:pPr>
-    </w:p>
-    <w:p>
-      <w:pPr>
-        <w:rPr>
-          <w:lang w:val="en-US"/>
-        </w:rPr>
-      </w:pPr>
-      <w:r>
-        <w:rPr>
-          <w:lang w:val="en-US"/>
-        </w:rPr>
-        <w:t>#### 2</w:t>
-      </w:r>
-      <w:r>
-        <w:rPr>
-          <w:lang w:val="en-US"/>
-        </w:rPr>
-        <w:t>. Data Preprocessing:</w:t>
-      </w:r>
-    </w:p>
-    <w:p>
-      <w:pPr>
-        <w:rPr>
-          <w:lang w:val="en-US"/>
-        </w:rPr>
-      </w:pPr>
-    </w:p>
-    <w:p>
-      <w:pPr>
-        <w:rPr>
-          <w:lang w:val="en-US"/>
-        </w:rPr>
-      </w:pPr>
-      <w:r>
-        <w:rPr>
-          <w:lang w:val="en-US"/>
-        </w:rPr>
-        <w:t>The preprocessing of data is a critical step in preparing for the effective application of neural networks. This process includes:</w:t>
-      </w:r>
-    </w:p>
-    <w:p>
-      <w:pPr>
-        <w:rPr>
-          <w:lang w:val="en-US"/>
-        </w:rPr>
-      </w:pPr>
-    </w:p>
-    <w:p>
-      <w:pPr>
-        <w:rPr>
-          <w:lang w:val="en-US"/>
-        </w:rPr>
-      </w:pPr>
-      <w:r>
-        <w:rPr>
-          <w:lang w:val="en-US"/>
-        </w:rPr>
-        <w:t>- **Cleaning Data**: Removing duplicate records, correcting erroneous entries, and filling or omitting missing values.</w:t>
-      </w:r>
-    </w:p>
-    <w:p>
-      <w:pPr>
-        <w:rPr>
-          <w:lang w:val="en-US"/>
-        </w:rPr>
-      </w:pPr>
-      <w:r>
-        <w:rPr>
-          <w:lang w:val="en-US"/>
-        </w:rPr>
-        <w:t>- **Handling Missing Values**: Employing techniques such as imputation or deletion depending on the nature and randomness of the missing data.</w:t>
-      </w:r>
-    </w:p>
-    <w:p>
-      <w:pPr>
-        <w:rPr>
-          <w:lang w:val="en-US"/>
-        </w:rPr>
-      </w:pPr>
-      <w:r>
-        <w:rPr>
-          <w:lang w:val="en-US"/>
-        </w:rPr>
-        <w:t>- **Normalizing Data**: Scaling features to ensure that the neural network does not bias toward variables with higher magnitude.</w:t>
-      </w:r>
-    </w:p>
-    <w:p>
-      <w:pPr>
-        <w:rPr>
-          <w:lang w:val="en-US"/>
-        </w:rPr>
-      </w:pPr>
-      <w:r>
-        <w:rPr>
-          <w:lang w:val="en-US"/>
-        </w:rPr>
-        <w:t>- **Encoding Categorical Variables**: Transforming categorical variables into numeric formats using methods like one-hot encoding or label encoding, enabling the neural network to process these as inputs effectively.</w:t>
-      </w:r>
-    </w:p>
-    <w:p/>
-    <w:p>
-      <w:pPr>
-        <w:rPr>
-          <w:lang w:val="en-US"/>
-        </w:rPr>
-      </w:pPr>
-      <w:r>
-        <w:rPr>
-          <w:lang w:val="en-US"/>
-        </w:rPr>
-        <w:t>#### 4. Model Selection:</w:t>
-      </w:r>
-    </w:p>
-    <w:p>
-      <w:pPr>
-        <w:rPr>
-          <w:lang w:val="en-US"/>
-        </w:rPr>
-      </w:pPr>
-    </w:p>
-    <w:p>
-      <w:pPr>
-        <w:rPr>
-          <w:lang w:val="en-US"/>
-        </w:rPr>
-      </w:pPr>
-      <w:r>
-        <w:rPr>
-          <w:lang w:val="en-US"/>
-        </w:rPr>
-        <w:t xml:space="preserve">For predicting academic performance, a </w:t>
+        <w:t xml:space="preserve"> due to its simplicity and effectiveness in handling structured data like student records. This choice is justified over recurrent neural networks (RNNs) or convolutional neural networks (CNNs), which are typically more suited for sequential data or image data, respectively. Comparative analysis with other machine learning models, such as decision trees and support vector machines, demonstrated that neural networks provided superior performance in terms of accuracy and the ability to model non-linear relationships in the data.</w:t>
+      </w:r>
+    </w:p>
+    <w:p>
+      <w:pPr>
+        <w:rPr>
+          <w:lang w:val="en-US"/>
+        </w:rPr>
+      </w:pPr>
+      <w:r>
+        <w:rPr>
+          <w:lang w:val="en-US"/>
+        </w:rPr>
+        <w:lastRenderedPageBreak/>
+        <w:drawing>
+          <wp:inline distT="0" distB="0" distL="0" distR="0" wp14:anchorId="7A62E94D" wp14:editId="2B3DB4D1">
+            <wp:extent cx="4686954" cy="3515216"/>
+            <wp:effectExtent l="0" t="0" r="0" b="9525"/>
+            <wp:docPr id="9" name="Рисунок 9"/>
+            <wp:cNvGraphicFramePr>
+              <a:graphicFrameLocks xmlns:a="http://schemas.openxmlformats.org/drawingml/2006/main" noChangeAspect="1"/>
+            </wp:cNvGraphicFramePr>
+            <a:graphic xmlns:a="http://schemas.openxmlformats.org/drawingml/2006/main">
+              <a:graphicData uri="http://schemas.openxmlformats.org/drawingml/2006/picture">
+                <pic:pic xmlns:pic="http://schemas.openxmlformats.org/drawingml/2006/picture">
+                  <pic:nvPicPr>
+                    <pic:cNvPr id="1" name=""/>
+                    <pic:cNvPicPr/>
+                  </pic:nvPicPr>
+                  <pic:blipFill>
+                    <a:blip r:embed="rId11"/>
+                    <a:stretch>
+                      <a:fillRect/>
+                    </a:stretch>
+                  </pic:blipFill>
+                  <pic:spPr>
+                    <a:xfrm>
+                      <a:off x="0" y="0"/>
+                      <a:ext cx="4686954" cy="3515216"/>
+                    </a:xfrm>
+                    <a:prstGeom prst="rect">
+                      <a:avLst/>
+                    </a:prstGeom>
+                  </pic:spPr>
+                </pic:pic>
+              </a:graphicData>
+            </a:graphic>
+          </wp:inline>
+        </w:drawing>
+      </w:r>
+    </w:p>
+    <w:p>
+      <w:pPr>
+        <w:rPr>
+          <w:lang w:val="en-US"/>
+        </w:rPr>
+      </w:pPr>
+      <w:r>
+        <w:rPr>
+          <w:lang w:val="en-US"/>
+        </w:rPr>
+        <w:t>#### 5. Training the Neural Network:</w:t>
+      </w:r>
+    </w:p>
+    <w:p>
+      <w:pPr>
+        <w:rPr>
+          <w:lang w:val="en-US"/>
+        </w:rPr>
+      </w:pPr>
+      <w:r>
+        <w:rPr>
+          <w:lang w:val="en-US"/>
+        </w:rPr>
+        <w:t>The training of the neural network involved:</w:t>
+      </w:r>
+    </w:p>
+    <w:p>
+      <w:pPr>
+        <w:rPr>
+          <w:lang w:val="en-US"/>
+        </w:rPr>
+      </w:pPr>
+    </w:p>
+    <w:p>
+      <w:pPr>
+        <w:rPr>
+          <w:lang w:val="en-US"/>
+        </w:rPr>
+      </w:pPr>
+      <w:r>
+        <w:rPr>
+          <w:lang w:val="en-US"/>
+        </w:rPr>
+        <w:t>- **Data Splitting**: Dividing the dataset into training (60%), testing (20%), and validation (20%) sets.</w:t>
+      </w:r>
+    </w:p>
+    <w:p>
+      <w:pPr>
+        <w:rPr>
+          <w:lang w:val="en-US"/>
+        </w:rPr>
+      </w:pPr>
+      <w:r>
+        <w:rPr>
+          <w:lang w:val="en-US"/>
+        </w:rPr>
+        <w:t xml:space="preserve">- **Model Training**: Using the </w:t>
       </w:r>
       <w:proofErr w:type="spellStart"/>
       <w:r>
         <w:rPr>
           <w:lang w:val="en-US"/>
         </w:rPr>
-        <w:t>feedforward</w:t>
+        <w:t>sklearn</w:t>
       </w:r>
       <w:proofErr w:type="spellEnd"/>
       <w:r>
         <w:rPr>
           <w:lang w:val="en-US"/>
         </w:rPr>
-        <w:t xml:space="preserve"> neural network </w:t>
-      </w:r>
-      <w:proofErr w:type="gramStart"/>
-      <w:r>
-        <w:rPr>
-          <w:lang w:val="en-US"/>
-        </w:rPr>
-        <w:t>is chosen</w:t>
-      </w:r>
-      <w:proofErr w:type="gramEnd"/>
-      <w:r>
-        <w:rPr>
-          <w:lang w:val="en-US"/>
-        </w:rPr>
-        <w:t xml:space="preserve"> due to its simplicity and effectiveness in handling structured data like student records. This choice is justified over recurrent neural networks (RNNs) or convolutional neural networks (CNNs), which are typically more suited for sequential data or image data, respectively. Comparative analysis with other machine learning models, such as decision trees and support vector machines, demonstrated that neural networks provided superior performance in terms of accuracy and the ability to model non-linear relationships in the data.</w:t>
-      </w:r>
-    </w:p>
-    <w:p>
-      <w:pPr>
-        <w:rPr>
-          <w:lang w:val="en-US"/>
-        </w:rPr>
-      </w:pPr>
-    </w:p>
-    <w:p>
-      <w:pPr>
-        <w:rPr>
-          <w:lang w:val="en-US"/>
-        </w:rPr>
-      </w:pPr>
-      <w:r>
-        <w:rPr>
-          <w:lang w:val="en-US"/>
-        </w:rPr>
-        <w:t>#### 5. Training the Neural Network:</w:t>
-      </w:r>
-    </w:p>
-    <w:p>
-      <w:pPr>
-        <w:rPr>
-          <w:lang w:val="en-US"/>
-        </w:rPr>
-      </w:pPr>
-      <w:r>
-        <w:rPr>
-          <w:lang w:val="en-US"/>
-        </w:rPr>
-        <w:t>#### Neural Network Training</w:t>
-      </w:r>
-    </w:p>
-    <w:p>
-      <w:pPr>
-        <w:rPr>
-          <w:lang w:val="en-US"/>
-        </w:rPr>
-      </w:pPr>
-      <w:r>
-        <w:rPr>
-          <w:lang w:val="en-US"/>
-        </w:rPr>
-        <w:t>The training of the neural network involved:</w:t>
-      </w:r>
-    </w:p>
-    <w:p>
-      <w:pPr>
-        <w:rPr>
-          <w:lang w:val="en-US"/>
-        </w:rPr>
-      </w:pPr>
-    </w:p>
-    <w:p>
-      <w:pPr>
-        <w:rPr>
-          <w:lang w:val="en-US"/>
-        </w:rPr>
-      </w:pPr>
-      <w:r>
-        <w:rPr>
-          <w:lang w:val="en-US"/>
-        </w:rPr>
-        <w:t>- **Data Splitting**: Dividing the dataset into training (60%), testing (20%), and validation (20%) sets.</w:t>
-      </w:r>
-    </w:p>
-    <w:p>
-      <w:pPr>
-        <w:rPr>
-          <w:lang w:val="en-US"/>
-        </w:rPr>
-      </w:pPr>
-      <w:r>
-        <w:rPr>
-          <w:lang w:val="en-US"/>
-        </w:rPr>
-        <w:t xml:space="preserve">- **Model Training**: Using the </w:t>
+        <w:t xml:space="preserve"> library to manage the training process, including batch processing and iterative learning.</w:t>
+      </w:r>
+    </w:p>
+    <w:p>
+      <w:pPr>
+        <w:rPr>
+          <w:lang w:val="en-US"/>
+        </w:rPr>
+      </w:pPr>
+      <w:r>
+        <w:rPr>
+          <w:lang w:val="en-US"/>
+        </w:rPr>
+        <w:t xml:space="preserve">- **Model Evaluation**: Utilization of validation data to refine models and prevent </w:t>
       </w:r>
       <w:proofErr w:type="spellStart"/>
       <w:r>
         <w:rPr>
           <w:lang w:val="en-US"/>
         </w:rPr>
-        <w:t>sklearn</w:t>
+        <w:t>overfitting</w:t>
       </w:r>
       <w:proofErr w:type="spellEnd"/>
       <w:r>
         <w:rPr>
           <w:lang w:val="en-US"/>
         </w:rPr>
-        <w:t xml:space="preserve"> library to manage the training process, including batch processing and iterative learning.</w:t>
-      </w:r>
-    </w:p>
-    <w:p>
-      <w:pPr>
-        <w:rPr>
-          <w:lang w:val="en-US"/>
-        </w:rPr>
-      </w:pPr>
-      <w:r>
-        <w:rPr>
-          <w:lang w:val="en-US"/>
-        </w:rPr>
-        <w:t xml:space="preserve">- **Model Evaluation**: Utilization of validation data to refine models and prevent </w:t>
-      </w:r>
-      <w:proofErr w:type="spellStart"/>
-      <w:r>
-        <w:rPr>
-          <w:lang w:val="en-US"/>
-        </w:rPr>
-        <w:t>overfitting</w:t>
-      </w:r>
-      <w:proofErr w:type="spellEnd"/>
-      <w:r>
-        <w:rPr>
-          <w:lang w:val="en-US"/>
-        </w:rPr>
         <w:t>.</w:t>
       </w:r>
+    </w:p>
+    <w:p>
+      <w:pPr>
+        <w:rPr>
+          <w:lang w:val="en-US"/>
+        </w:rPr>
+      </w:pPr>
       <w:r>
         <w:rPr>
           <w:lang w:val="en-US"/>
         </w:rPr>
         <w:br/>
       </w:r>
+      <w:r>
+        <w:rPr>
+          <w:lang w:val="en-US"/>
+        </w:rPr>
+        <w:drawing>
+          <wp:inline distT="0" distB="0" distL="0" distR="0" wp14:anchorId="340C42A6" wp14:editId="061255B6">
+            <wp:extent cx="5940425" cy="2364740"/>
+            <wp:effectExtent l="0" t="0" r="3175" b="0"/>
+            <wp:docPr id="10" name="Рисунок 10"/>
+            <wp:cNvGraphicFramePr>
+              <a:graphicFrameLocks xmlns:a="http://schemas.openxmlformats.org/drawingml/2006/main" noChangeAspect="1"/>
+            </wp:cNvGraphicFramePr>
+            <a:graphic xmlns:a="http://schemas.openxmlformats.org/drawingml/2006/main">
+              <a:graphicData uri="http://schemas.openxmlformats.org/drawingml/2006/picture">
+                <pic:pic xmlns:pic="http://schemas.openxmlformats.org/drawingml/2006/picture">
+                  <pic:nvPicPr>
+                    <pic:cNvPr id="1" name=""/>
+                    <pic:cNvPicPr/>
+                  </pic:nvPicPr>
+                  <pic:blipFill>
+                    <a:blip r:embed="rId12"/>
+                    <a:stretch>
+                      <a:fillRect/>
+                    </a:stretch>
+                  </pic:blipFill>
+                  <pic:spPr>
+                    <a:xfrm>
+                      <a:off x="0" y="0"/>
+                      <a:ext cx="5940425" cy="2364740"/>
+                    </a:xfrm>
+                    <a:prstGeom prst="rect">
+                      <a:avLst/>
+                    </a:prstGeom>
+                  </pic:spPr>
+                </pic:pic>
+              </a:graphicData>
+            </a:graphic>
+          </wp:inline>
+        </w:drawing>
+      </w:r>
     </w:p>
     <w:p>
       <w:pPr>
@@ -922,6 +1369,60 @@
           <w:lang w:val="en-US"/>
         </w:rPr>
         <w:lastRenderedPageBreak/>
+        <w:drawing>
+          <wp:inline distT="0" distB="0" distL="0" distR="0" wp14:anchorId="124BD019" wp14:editId="6BD53135">
+            <wp:extent cx="5801535" cy="3219899"/>
+            <wp:effectExtent l="0" t="0" r="8890" b="0"/>
+            <wp:docPr id="12" name="Рисунок 12"/>
+            <wp:cNvGraphicFramePr>
+              <a:graphicFrameLocks xmlns:a="http://schemas.openxmlformats.org/drawingml/2006/main" noChangeAspect="1"/>
+            </wp:cNvGraphicFramePr>
+            <a:graphic xmlns:a="http://schemas.openxmlformats.org/drawingml/2006/main">
+              <a:graphicData uri="http://schemas.openxmlformats.org/drawingml/2006/picture">
+                <pic:pic xmlns:pic="http://schemas.openxmlformats.org/drawingml/2006/picture">
+                  <pic:nvPicPr>
+                    <pic:cNvPr id="1" name=""/>
+                    <pic:cNvPicPr/>
+                  </pic:nvPicPr>
+                  <pic:blipFill>
+                    <a:blip r:embed="rId13"/>
+                    <a:stretch>
+                      <a:fillRect/>
+                    </a:stretch>
+                  </pic:blipFill>
+                  <pic:spPr>
+                    <a:xfrm>
+                      <a:off x="0" y="0"/>
+                      <a:ext cx="5801535" cy="3219899"/>
+                    </a:xfrm>
+                    <a:prstGeom prst="rect">
+                      <a:avLst/>
+                    </a:prstGeom>
+                  </pic:spPr>
+                </pic:pic>
+              </a:graphicData>
+            </a:graphic>
+          </wp:inline>
+        </w:drawing>
+      </w:r>
+    </w:p>
+    <w:p>
+      <w:pPr>
+        <w:rPr>
+          <w:lang w:val="en-US"/>
+        </w:rPr>
+      </w:pPr>
+    </w:p>
+    <w:p>
+      <w:pPr>
+        <w:rPr>
+          <w:lang w:val="en-US"/>
+        </w:rPr>
+      </w:pPr>
+      <w:r>
+        <w:rPr>
+          <w:lang w:val="en-US"/>
+        </w:rPr>
         <w:t>#### 6. Performance Evaluation:</w:t>
       </w:r>
     </w:p>
@@ -1090,6 +1591,236 @@
           <w:lang w:val="en-US"/>
         </w:rPr>
       </w:pPr>
+      <w:r>
+        <w:rPr>
+          <w:lang w:val="en-US"/>
+        </w:rPr>
+        <w:drawing>
+          <wp:inline distT="0" distB="0" distL="0" distR="0" wp14:anchorId="1BE53A54" wp14:editId="217A1D9B">
+            <wp:extent cx="5715798" cy="1562318"/>
+            <wp:effectExtent l="0" t="0" r="0" b="0"/>
+            <wp:docPr id="14" name="Рисунок 14"/>
+            <wp:cNvGraphicFramePr>
+              <a:graphicFrameLocks xmlns:a="http://schemas.openxmlformats.org/drawingml/2006/main" noChangeAspect="1"/>
+            </wp:cNvGraphicFramePr>
+            <a:graphic xmlns:a="http://schemas.openxmlformats.org/drawingml/2006/main">
+              <a:graphicData uri="http://schemas.openxmlformats.org/drawingml/2006/picture">
+                <pic:pic xmlns:pic="http://schemas.openxmlformats.org/drawingml/2006/picture">
+                  <pic:nvPicPr>
+                    <pic:cNvPr id="1" name=""/>
+                    <pic:cNvPicPr/>
+                  </pic:nvPicPr>
+                  <pic:blipFill>
+                    <a:blip r:embed="rId14"/>
+                    <a:stretch>
+                      <a:fillRect/>
+                    </a:stretch>
+                  </pic:blipFill>
+                  <pic:spPr>
+                    <a:xfrm>
+                      <a:off x="0" y="0"/>
+                      <a:ext cx="5715798" cy="1562318"/>
+                    </a:xfrm>
+                    <a:prstGeom prst="rect">
+                      <a:avLst/>
+                    </a:prstGeom>
+                  </pic:spPr>
+                </pic:pic>
+              </a:graphicData>
+            </a:graphic>
+          </wp:inline>
+        </w:drawing>
+      </w:r>
+    </w:p>
+    <w:p>
+      <w:pPr>
+        <w:rPr>
+          <w:lang w:val="en-US"/>
+        </w:rPr>
+      </w:pPr>
+      <w:r>
+        <w:rPr>
+          <w:lang w:val="en-US"/>
+        </w:rPr>
+        <w:lastRenderedPageBreak/>
+        <w:drawing>
+          <wp:inline distT="0" distB="0" distL="0" distR="0" wp14:anchorId="02816EC2" wp14:editId="4D1ED57D">
+            <wp:extent cx="5940425" cy="3783330"/>
+            <wp:effectExtent l="0" t="0" r="3175" b="7620"/>
+            <wp:docPr id="15" name="Рисунок 15"/>
+            <wp:cNvGraphicFramePr>
+              <a:graphicFrameLocks xmlns:a="http://schemas.openxmlformats.org/drawingml/2006/main" noChangeAspect="1"/>
+            </wp:cNvGraphicFramePr>
+            <a:graphic xmlns:a="http://schemas.openxmlformats.org/drawingml/2006/main">
+              <a:graphicData uri="http://schemas.openxmlformats.org/drawingml/2006/picture">
+                <pic:pic xmlns:pic="http://schemas.openxmlformats.org/drawingml/2006/picture">
+                  <pic:nvPicPr>
+                    <pic:cNvPr id="1" name=""/>
+                    <pic:cNvPicPr/>
+                  </pic:nvPicPr>
+                  <pic:blipFill>
+                    <a:blip r:embed="rId15"/>
+                    <a:stretch>
+                      <a:fillRect/>
+                    </a:stretch>
+                  </pic:blipFill>
+                  <pic:spPr>
+                    <a:xfrm>
+                      <a:off x="0" y="0"/>
+                      <a:ext cx="5940425" cy="3783330"/>
+                    </a:xfrm>
+                    <a:prstGeom prst="rect">
+                      <a:avLst/>
+                    </a:prstGeom>
+                  </pic:spPr>
+                </pic:pic>
+              </a:graphicData>
+            </a:graphic>
+          </wp:inline>
+        </w:drawing>
+      </w:r>
+    </w:p>
+    <w:p>
+      <w:pPr>
+        <w:rPr>
+          <w:lang w:val="en-US"/>
+        </w:rPr>
+      </w:pPr>
+      <w:r>
+        <w:rPr>
+          <w:lang w:val="en-US"/>
+        </w:rPr>
+        <w:drawing>
+          <wp:inline distT="0" distB="0" distL="0" distR="0" wp14:anchorId="628FA0B1" wp14:editId="70CBFD93">
+            <wp:extent cx="5940425" cy="3738880"/>
+            <wp:effectExtent l="0" t="0" r="3175" b="0"/>
+            <wp:docPr id="16" name="Рисунок 16"/>
+            <wp:cNvGraphicFramePr>
+              <a:graphicFrameLocks xmlns:a="http://schemas.openxmlformats.org/drawingml/2006/main" noChangeAspect="1"/>
+            </wp:cNvGraphicFramePr>
+            <a:graphic xmlns:a="http://schemas.openxmlformats.org/drawingml/2006/main">
+              <a:graphicData uri="http://schemas.openxmlformats.org/drawingml/2006/picture">
+                <pic:pic xmlns:pic="http://schemas.openxmlformats.org/drawingml/2006/picture">
+                  <pic:nvPicPr>
+                    <pic:cNvPr id="1" name=""/>
+                    <pic:cNvPicPr/>
+                  </pic:nvPicPr>
+                  <pic:blipFill>
+                    <a:blip r:embed="rId16"/>
+                    <a:stretch>
+                      <a:fillRect/>
+                    </a:stretch>
+                  </pic:blipFill>
+                  <pic:spPr>
+                    <a:xfrm>
+                      <a:off x="0" y="0"/>
+                      <a:ext cx="5940425" cy="3738880"/>
+                    </a:xfrm>
+                    <a:prstGeom prst="rect">
+                      <a:avLst/>
+                    </a:prstGeom>
+                  </pic:spPr>
+                </pic:pic>
+              </a:graphicData>
+            </a:graphic>
+          </wp:inline>
+        </w:drawing>
+      </w:r>
+    </w:p>
+    <w:p>
+      <w:pPr>
+        <w:rPr>
+          <w:lang w:val="en-US"/>
+        </w:rPr>
+      </w:pPr>
+      <w:r>
+        <w:rPr>
+          <w:lang w:val="en-US"/>
+        </w:rPr>
+        <w:lastRenderedPageBreak/>
+        <w:drawing>
+          <wp:inline distT="0" distB="0" distL="0" distR="0" wp14:anchorId="7897C474" wp14:editId="547714D4">
+            <wp:extent cx="5940425" cy="3791585"/>
+            <wp:effectExtent l="0" t="0" r="3175" b="0"/>
+            <wp:docPr id="17" name="Рисунок 17"/>
+            <wp:cNvGraphicFramePr>
+              <a:graphicFrameLocks xmlns:a="http://schemas.openxmlformats.org/drawingml/2006/main" noChangeAspect="1"/>
+            </wp:cNvGraphicFramePr>
+            <a:graphic xmlns:a="http://schemas.openxmlformats.org/drawingml/2006/main">
+              <a:graphicData uri="http://schemas.openxmlformats.org/drawingml/2006/picture">
+                <pic:pic xmlns:pic="http://schemas.openxmlformats.org/drawingml/2006/picture">
+                  <pic:nvPicPr>
+                    <pic:cNvPr id="1" name=""/>
+                    <pic:cNvPicPr/>
+                  </pic:nvPicPr>
+                  <pic:blipFill>
+                    <a:blip r:embed="rId17"/>
+                    <a:stretch>
+                      <a:fillRect/>
+                    </a:stretch>
+                  </pic:blipFill>
+                  <pic:spPr>
+                    <a:xfrm>
+                      <a:off x="0" y="0"/>
+                      <a:ext cx="5940425" cy="3791585"/>
+                    </a:xfrm>
+                    <a:prstGeom prst="rect">
+                      <a:avLst/>
+                    </a:prstGeom>
+                  </pic:spPr>
+                </pic:pic>
+              </a:graphicData>
+            </a:graphic>
+          </wp:inline>
+        </w:drawing>
+      </w:r>
+    </w:p>
+    <w:p>
+      <w:pPr>
+        <w:rPr>
+          <w:lang w:val="en-US"/>
+        </w:rPr>
+      </w:pPr>
+      <w:r>
+        <w:rPr>
+          <w:lang w:val="en-US"/>
+        </w:rPr>
+        <w:drawing>
+          <wp:inline distT="0" distB="0" distL="0" distR="0" wp14:anchorId="4AC08937" wp14:editId="1F8D819A">
+            <wp:extent cx="4286848" cy="1238423"/>
+            <wp:effectExtent l="0" t="0" r="0" b="0"/>
+            <wp:docPr id="18" name="Рисунок 18"/>
+            <wp:cNvGraphicFramePr>
+              <a:graphicFrameLocks xmlns:a="http://schemas.openxmlformats.org/drawingml/2006/main" noChangeAspect="1"/>
+            </wp:cNvGraphicFramePr>
+            <a:graphic xmlns:a="http://schemas.openxmlformats.org/drawingml/2006/main">
+              <a:graphicData uri="http://schemas.openxmlformats.org/drawingml/2006/picture">
+                <pic:pic xmlns:pic="http://schemas.openxmlformats.org/drawingml/2006/picture">
+                  <pic:nvPicPr>
+                    <pic:cNvPr id="1" name=""/>
+                    <pic:cNvPicPr/>
+                  </pic:nvPicPr>
+                  <pic:blipFill>
+                    <a:blip r:embed="rId18"/>
+                    <a:stretch>
+                      <a:fillRect/>
+                    </a:stretch>
+                  </pic:blipFill>
+                  <pic:spPr>
+                    <a:xfrm>
+                      <a:off x="0" y="0"/>
+                      <a:ext cx="4286848" cy="1238423"/>
+                    </a:xfrm>
+                    <a:prstGeom prst="rect">
+                      <a:avLst/>
+                    </a:prstGeom>
+                  </pic:spPr>
+                </pic:pic>
+              </a:graphicData>
+            </a:graphic>
+          </wp:inline>
+        </w:drawing>
+      </w:r>
     </w:p>
     <w:p>
       <w:pPr>
@@ -1237,6 +1968,95 @@
           <w:lang w:val="en-US"/>
         </w:rPr>
       </w:pPr>
+      <w:r>
+        <w:rPr>
+          <w:lang w:val="en-US"/>
+        </w:rPr>
+        <w:lastRenderedPageBreak/>
+        <w:drawing>
+          <wp:inline distT="0" distB="0" distL="0" distR="0" wp14:anchorId="654715D6" wp14:editId="5C1C0AD7">
+            <wp:extent cx="5801535" cy="5249008"/>
+            <wp:effectExtent l="0" t="0" r="8890" b="8890"/>
+            <wp:docPr id="19" name="Рисунок 19"/>
+            <wp:cNvGraphicFramePr>
+              <a:graphicFrameLocks xmlns:a="http://schemas.openxmlformats.org/drawingml/2006/main" noChangeAspect="1"/>
+            </wp:cNvGraphicFramePr>
+            <a:graphic xmlns:a="http://schemas.openxmlformats.org/drawingml/2006/main">
+              <a:graphicData uri="http://schemas.openxmlformats.org/drawingml/2006/picture">
+                <pic:pic xmlns:pic="http://schemas.openxmlformats.org/drawingml/2006/picture">
+                  <pic:nvPicPr>
+                    <pic:cNvPr id="1" name=""/>
+                    <pic:cNvPicPr/>
+                  </pic:nvPicPr>
+                  <pic:blipFill>
+                    <a:blip r:embed="rId19"/>
+                    <a:stretch>
+                      <a:fillRect/>
+                    </a:stretch>
+                  </pic:blipFill>
+                  <pic:spPr>
+                    <a:xfrm>
+                      <a:off x="0" y="0"/>
+                      <a:ext cx="5801535" cy="5249008"/>
+                    </a:xfrm>
+                    <a:prstGeom prst="rect">
+                      <a:avLst/>
+                    </a:prstGeom>
+                  </pic:spPr>
+                </pic:pic>
+              </a:graphicData>
+            </a:graphic>
+          </wp:inline>
+        </w:drawing>
+      </w:r>
+    </w:p>
+    <w:p>
+      <w:pPr>
+        <w:rPr>
+          <w:lang w:val="en-US"/>
+        </w:rPr>
+      </w:pPr>
+      <w:r>
+        <w:rPr>
+          <w:lang w:val="en-US"/>
+        </w:rPr>
+        <w:lastRenderedPageBreak/>
+        <w:drawing>
+          <wp:inline distT="0" distB="0" distL="0" distR="0" wp14:anchorId="7B58BFEF" wp14:editId="05FA78D0">
+            <wp:extent cx="5940425" cy="4115435"/>
+            <wp:effectExtent l="0" t="0" r="3175" b="0"/>
+            <wp:docPr id="20" name="Рисунок 20"/>
+            <wp:cNvGraphicFramePr>
+              <a:graphicFrameLocks xmlns:a="http://schemas.openxmlformats.org/drawingml/2006/main" noChangeAspect="1"/>
+            </wp:cNvGraphicFramePr>
+            <a:graphic xmlns:a="http://schemas.openxmlformats.org/drawingml/2006/main">
+              <a:graphicData uri="http://schemas.openxmlformats.org/drawingml/2006/picture">
+                <pic:pic xmlns:pic="http://schemas.openxmlformats.org/drawingml/2006/picture">
+                  <pic:nvPicPr>
+                    <pic:cNvPr id="1" name=""/>
+                    <pic:cNvPicPr/>
+                  </pic:nvPicPr>
+                  <pic:blipFill>
+                    <a:blip r:embed="rId20"/>
+                    <a:stretch>
+                      <a:fillRect/>
+                    </a:stretch>
+                  </pic:blipFill>
+                  <pic:spPr>
+                    <a:xfrm>
+                      <a:off x="0" y="0"/>
+                      <a:ext cx="5940425" cy="4115435"/>
+                    </a:xfrm>
+                    <a:prstGeom prst="rect">
+                      <a:avLst/>
+                    </a:prstGeom>
+                  </pic:spPr>
+                </pic:pic>
+              </a:graphicData>
+            </a:graphic>
+          </wp:inline>
+        </w:drawing>
+      </w:r>
     </w:p>
     <w:p>
       <w:pPr>
@@ -1296,6 +2116,8 @@
           <w:lang w:val="en-US"/>
         </w:rPr>
       </w:pPr>
+      <w:bookmarkStart w:id="0" w:name="_GoBack"/>
+      <w:bookmarkEnd w:id="0"/>
     </w:p>
     <w:p>
       <w:pPr>
@@ -1356,7 +2178,6 @@
           <w:shd w:val="clear" w:color="auto" w:fill="FFFFFF"/>
           <w:lang w:val="en-US"/>
         </w:rPr>
-        <w:lastRenderedPageBreak/>
         <w:t>This chapter provided a detailed description of each stage in the development of the neural network model, emphasizing the methodological rigor and innovative tools employed to achieve reliable predictions of academic performance.</w:t>
       </w:r>
     </w:p>
